--- a/03-Extras/Bugs.docx
+++ b/03-Extras/Bugs.docx
@@ -4,99 +4,330 @@
   <w:body>
     <w:p>
       <w:pPr>
-        <w:rPr>
-          <w:b/>
-          <w:bCs/>
-          <w:sz w:val="24"/>
-          <w:szCs w:val="24"/>
-          <w:lang w:val="de-DE"/>
-        </w:rPr>
-      </w:pPr>
-      <w:r>
-        <w:rPr>
-          <w:b/>
-          <w:bCs/>
-          <w:sz w:val="24"/>
-          <w:szCs w:val="24"/>
-          <w:lang w:val="de-DE"/>
-        </w:rPr>
-        <w:t>Unter server_prototype_v3 (Fettinger)</w:t>
-      </w:r>
-    </w:p>
-    <w:p>
-      <w:pPr>
-        <w:rPr>
-          <w:lang w:val="de-DE"/>
-        </w:rPr>
-      </w:pPr>
-    </w:p>
-    <w:p>
-      <w:pPr>
-        <w:rPr>
-          <w:lang w:val="de-DE"/>
-        </w:rPr>
-      </w:pPr>
-      <w:r>
-        <w:rPr>
-          <w:lang w:val="de-DE"/>
-        </w:rPr>
-        <w:t>addProject Problem</w:t>
-      </w:r>
-    </w:p>
-    <w:p>
-      <w:pPr>
-        <w:pStyle w:val="Listenabsatz"/>
-        <w:numPr>
-          <w:ilvl w:val="0"/>
-          <w:numId w:val="1"/>
-        </w:numPr>
-        <w:rPr>
-          <w:lang w:val="de-DE"/>
-        </w:rPr>
-      </w:pPr>
-      <w:r>
-        <w:rPr>
-          <w:lang w:val="de-DE"/>
-        </w:rPr>
-        <w:t>Element verschwindet nach Reload</w:t>
-      </w:r>
-    </w:p>
-    <w:p>
-      <w:pPr>
-        <w:rPr>
-          <w:lang w:val="de-DE"/>
-        </w:rPr>
-      </w:pPr>
-      <w:r>
-        <w:rPr>
-          <w:lang w:val="de-DE"/>
-        </w:rPr>
-        <w:t>updateProject Problem</w:t>
-      </w:r>
-    </w:p>
-    <w:p>
-      <w:pPr>
-        <w:pStyle w:val="Listenabsatz"/>
-        <w:numPr>
-          <w:ilvl w:val="0"/>
-          <w:numId w:val="1"/>
-        </w:numPr>
-        <w:rPr>
-          <w:lang w:val="de-DE"/>
-        </w:rPr>
-      </w:pPr>
-      <w:r>
-        <w:rPr>
-          <w:lang w:val="de-DE"/>
-        </w:rPr>
-        <w:t>Element überschreibt andere Projecte</w:t>
+        <w:pStyle w:val="Titel"/>
+        <w:rPr>
+          <w:lang w:val="de-DE"/>
+        </w:rPr>
+      </w:pPr>
+      <w:r>
+        <w:rPr>
+          <w:lang w:val="de-DE"/>
+        </w:rPr>
+        <w:t>Bugs u</w:t>
+      </w:r>
+      <w:r>
+        <w:rPr>
+          <w:lang w:val="de-DE"/>
+        </w:rPr>
+        <w:t xml:space="preserve">nter </w:t>
+      </w:r>
+      <w:r>
+        <w:rPr>
+          <w:lang w:val="de-DE"/>
+        </w:rPr>
+        <w:t>_v3</w:t>
+      </w:r>
+    </w:p>
+    <w:p>
+      <w:pPr>
+        <w:rPr>
+          <w:lang w:val="de-DE"/>
+        </w:rPr>
+      </w:pPr>
+    </w:p>
+    <w:p>
+      <w:pPr>
+        <w:pStyle w:val="berschrift1"/>
+        <w:rPr>
+          <w:lang w:val="de-DE"/>
+        </w:rPr>
+      </w:pPr>
+      <w:r>
+        <w:rPr>
+          <w:lang w:val="de-DE"/>
+        </w:rPr>
+        <w:t>Projects</w:t>
+      </w:r>
+    </w:p>
+    <w:p>
+      <w:pPr>
+        <w:rPr>
+          <w:lang w:val="de-DE"/>
+        </w:rPr>
+      </w:pPr>
+      <w:r>
+        <w:rPr>
+          <w:lang w:val="de-DE"/>
+        </w:rPr>
+        <w:t>/</w:t>
+      </w:r>
+    </w:p>
+    <w:p>
+      <w:pPr>
+        <w:pStyle w:val="berschrift1"/>
+      </w:pPr>
+      <w:r>
+        <w:t>Events</w:t>
+      </w:r>
+    </w:p>
+    <w:p>
+      <w:pPr>
+        <w:rPr>
+          <w:lang w:val="de-DE"/>
+        </w:rPr>
+      </w:pPr>
+      <w:r>
+        <w:rPr>
+          <w:u w:val="single"/>
+          <w:lang w:val="de-DE"/>
+        </w:rPr>
+        <w:t>Update</w:t>
+      </w:r>
+      <w:r>
+        <w:rPr>
+          <w:lang w:val="de-DE"/>
+        </w:rPr>
+        <w:t xml:space="preserve"> </w:t>
       </w:r>
       <w:r>
         <w:rPr>
           <w:lang w:val="de-DE"/>
         </w:rPr>
         <w:br/>
-        <w:t>(tritt unter backup version nicht auf</w:t>
+      </w:r>
+      <w:r>
+        <w:rPr>
+          <w:lang w:val="de-DE"/>
+        </w:rPr>
+        <w:sym w:font="Wingdings" w:char="F0E0"/>
+      </w:r>
+      <w:r>
+        <w:rPr>
+          <w:lang w:val="de-DE"/>
+        </w:rPr>
+        <w:t xml:space="preserve"> wird erst nach </w:t>
+      </w:r>
+      <w:proofErr w:type="spellStart"/>
+      <w:r>
+        <w:rPr>
+          <w:lang w:val="de-DE"/>
+        </w:rPr>
+        <w:t>refresh</w:t>
+      </w:r>
+      <w:proofErr w:type="spellEnd"/>
+      <w:r>
+        <w:rPr>
+          <w:lang w:val="de-DE"/>
+        </w:rPr>
+        <w:t xml:space="preserve"> richtig angezeigt</w:t>
+      </w:r>
+      <w:r>
+        <w:rPr>
+          <w:lang w:val="de-DE"/>
+        </w:rPr>
+        <w:br/>
+      </w:r>
+      <w:r>
+        <w:rPr>
+          <w:u w:val="single"/>
+          <w:lang w:val="de-DE"/>
+        </w:rPr>
+        <w:t>Add</w:t>
+      </w:r>
+      <w:r>
+        <w:rPr>
+          <w:lang w:val="de-DE"/>
+        </w:rPr>
+        <w:t xml:space="preserve"> </w:t>
+      </w:r>
+      <w:r>
+        <w:rPr>
+          <w:lang w:val="de-DE"/>
+        </w:rPr>
+        <w:br/>
+      </w:r>
+      <w:r>
+        <w:sym w:font="Wingdings" w:char="F0E0"/>
+      </w:r>
+      <w:r>
+        <w:rPr>
+          <w:lang w:val="de-DE"/>
+        </w:rPr>
+        <w:t xml:space="preserve"> wird erst n</w:t>
+      </w:r>
+      <w:r>
+        <w:rPr>
+          <w:lang w:val="de-DE"/>
+        </w:rPr>
+        <w:t xml:space="preserve">ach </w:t>
+      </w:r>
+      <w:proofErr w:type="spellStart"/>
+      <w:r>
+        <w:rPr>
+          <w:lang w:val="de-DE"/>
+        </w:rPr>
+        <w:t>refresh</w:t>
+      </w:r>
+      <w:proofErr w:type="spellEnd"/>
+      <w:r>
+        <w:rPr>
+          <w:lang w:val="de-DE"/>
+        </w:rPr>
+        <w:t xml:space="preserve"> richtig angezeigt</w:t>
+      </w:r>
+      <w:r>
+        <w:rPr>
+          <w:lang w:val="de-DE"/>
+        </w:rPr>
+        <w:t xml:space="preserve"> </w:t>
+      </w:r>
+      <w:r>
+        <w:rPr>
+          <w:lang w:val="de-DE"/>
+        </w:rPr>
+        <w:t xml:space="preserve">(vielleicht </w:t>
+      </w:r>
+      <w:proofErr w:type="spellStart"/>
+      <w:r>
+        <w:rPr>
+          <w:lang w:val="de-DE"/>
+        </w:rPr>
+        <w:t>Vue</w:t>
+      </w:r>
+      <w:proofErr w:type="spellEnd"/>
+      <w:r>
+        <w:rPr>
+          <w:lang w:val="de-DE"/>
+        </w:rPr>
+        <w:t xml:space="preserve"> Problem)</w:t>
+      </w:r>
+    </w:p>
+    <w:p>
+      <w:pPr>
+        <w:pStyle w:val="berschrift1"/>
+        <w:rPr>
+          <w:lang w:val="de-DE"/>
+        </w:rPr>
+      </w:pPr>
+      <w:proofErr w:type="spellStart"/>
+      <w:r>
+        <w:rPr>
+          <w:lang w:val="de-DE"/>
+        </w:rPr>
+        <w:t>Tableview</w:t>
+      </w:r>
+      <w:proofErr w:type="spellEnd"/>
+    </w:p>
+    <w:p>
+      <w:pPr>
+        <w:rPr>
+          <w:lang w:val="de-DE"/>
+        </w:rPr>
+      </w:pPr>
+      <w:r>
+        <w:rPr>
+          <w:lang w:val="de-DE"/>
+        </w:rPr>
+        <w:t>/</w:t>
+      </w:r>
+    </w:p>
+    <w:p>
+      <w:pPr>
+        <w:pStyle w:val="berschrift1"/>
+        <w:rPr>
+          <w:lang w:val="de-DE"/>
+        </w:rPr>
+      </w:pPr>
+      <w:proofErr w:type="spellStart"/>
+      <w:r>
+        <w:rPr>
+          <w:lang w:val="de-DE"/>
+        </w:rPr>
+        <w:t>Documents</w:t>
+      </w:r>
+      <w:proofErr w:type="spellEnd"/>
+    </w:p>
+    <w:p>
+      <w:pPr>
+        <w:rPr>
+          <w:lang w:val="de-DE"/>
+        </w:rPr>
+      </w:pPr>
+      <w:proofErr w:type="spellStart"/>
+      <w:r>
+        <w:rPr>
+          <w:u w:val="single"/>
+          <w:lang w:val="de-DE"/>
+        </w:rPr>
+        <w:t>removeDocument</w:t>
+      </w:r>
+      <w:proofErr w:type="spellEnd"/>
+      <w:r>
+        <w:rPr>
+          <w:lang w:val="de-DE"/>
+        </w:rPr>
+        <w:t xml:space="preserve"> </w:t>
+      </w:r>
+      <w:r>
+        <w:rPr>
+          <w:lang w:val="de-DE"/>
+        </w:rPr>
+        <w:br/>
+      </w:r>
+      <w:r>
+        <w:sym w:font="Wingdings" w:char="F0E0"/>
+      </w:r>
+      <w:r>
+        <w:rPr>
+          <w:lang w:val="de-DE"/>
+        </w:rPr>
+        <w:t xml:space="preserve"> erst nach</w:t>
+      </w:r>
+      <w:r>
+        <w:rPr>
+          <w:lang w:val="de-DE"/>
+        </w:rPr>
+        <w:t xml:space="preserve"> </w:t>
+      </w:r>
+      <w:proofErr w:type="spellStart"/>
+      <w:r>
+        <w:rPr>
+          <w:lang w:val="de-DE"/>
+        </w:rPr>
+        <w:t>refresh</w:t>
+      </w:r>
+      <w:proofErr w:type="spellEnd"/>
+      <w:r>
+        <w:rPr>
+          <w:lang w:val="de-DE"/>
+        </w:rPr>
+        <w:t xml:space="preserve"> weg</w:t>
+      </w:r>
+      <w:r>
+        <w:rPr>
+          <w:lang w:val="de-DE"/>
+        </w:rPr>
+        <w:t xml:space="preserve"> </w:t>
+      </w:r>
+      <w:r>
+        <w:rPr>
+          <w:lang w:val="de-DE"/>
+        </w:rPr>
+        <w:t>(</w:t>
+      </w:r>
+      <w:proofErr w:type="spellStart"/>
+      <w:r>
+        <w:rPr>
+          <w:lang w:val="de-DE"/>
+        </w:rPr>
+        <w:t>mutations</w:t>
+      </w:r>
+      <w:proofErr w:type="spellEnd"/>
+      <w:r>
+        <w:rPr>
+          <w:lang w:val="de-DE"/>
+        </w:rPr>
+        <w:t xml:space="preserve"> Prob</w:t>
       </w:r>
       <w:bookmarkStart w:id="0" w:name="_GoBack"/>
       <w:bookmarkEnd w:id="0"/>
@@ -104,70 +335,495 @@
         <w:rPr>
           <w:lang w:val="de-DE"/>
         </w:rPr>
+        <w:t>lem)</w:t>
+      </w:r>
+      <w:r>
+        <w:rPr>
+          <w:lang w:val="de-DE"/>
+        </w:rPr>
+        <w:t xml:space="preserve"> / teilweise gar nicht</w:t>
+      </w:r>
+    </w:p>
+    <w:p>
+      <w:pPr>
+        <w:rPr>
+          <w:lang w:val="de-DE"/>
+        </w:rPr>
+      </w:pPr>
+      <w:r>
+        <w:rPr>
+          <w:lang w:val="de-DE"/>
+        </w:rPr>
+        <w:t>(</w:t>
+      </w:r>
+      <w:proofErr w:type="spellStart"/>
+      <w:r>
+        <w:rPr>
+          <w:lang w:val="de-DE"/>
+        </w:rPr>
+        <w:t>updateDocument</w:t>
+      </w:r>
+      <w:proofErr w:type="spellEnd"/>
+      <w:r>
+        <w:rPr>
+          <w:lang w:val="de-DE"/>
+        </w:rPr>
         <w:t>)</w:t>
       </w:r>
-    </w:p>
-    <w:p>
-      <w:pPr>
-        <w:rPr>
-          <w:lang w:val="de-DE"/>
-        </w:rPr>
-      </w:pPr>
-      <w:r>
-        <w:rPr>
-          <w:lang w:val="de-DE"/>
-        </w:rPr>
-        <w:t>addDocument / addShotlist</w:t>
-      </w:r>
-    </w:p>
-    <w:p>
-      <w:pPr>
-        <w:pStyle w:val="Listenabsatz"/>
-        <w:numPr>
-          <w:ilvl w:val="0"/>
-          <w:numId w:val="1"/>
-        </w:numPr>
-        <w:rPr>
-          <w:lang w:val="de-DE"/>
-        </w:rPr>
-      </w:pPr>
-      <w:r>
-        <w:rPr>
-          <w:lang w:val="de-DE"/>
-        </w:rPr>
-        <w:t>Rückgabe von ID fehlt (projectID wird nicht benötigt, als auch der name)</w:t>
-      </w:r>
-    </w:p>
-    <w:p>
-      <w:pPr>
-        <w:rPr>
-          <w:lang w:val="de-DE"/>
-        </w:rPr>
-      </w:pPr>
-      <w:r>
-        <w:rPr>
-          <w:lang w:val="de-DE"/>
-        </w:rPr>
-        <w:t>addShot</w:t>
-      </w:r>
-    </w:p>
-    <w:p>
-      <w:pPr>
-        <w:pStyle w:val="Listenabsatz"/>
-        <w:numPr>
-          <w:ilvl w:val="0"/>
-          <w:numId w:val="1"/>
-        </w:numPr>
-        <w:rPr>
-          <w:lang w:val="de-DE"/>
-        </w:rPr>
-      </w:pPr>
-      <w:r>
-        <w:rPr>
-          <w:lang w:val="de-DE"/>
-        </w:rPr>
-        <w:t>ID Rückgabe fehlt, alles andere muss nicht zurückgegeben werden</w:t>
-      </w:r>
+      <w:r>
+        <w:rPr>
+          <w:lang w:val="de-DE"/>
+        </w:rPr>
+        <w:br/>
+      </w:r>
+      <w:r>
+        <w:rPr>
+          <w:lang w:val="de-DE"/>
+        </w:rPr>
+        <w:sym w:font="Wingdings" w:char="F0E0"/>
+      </w:r>
+      <w:r>
+        <w:rPr>
+          <w:lang w:val="de-DE"/>
+        </w:rPr>
+        <w:t xml:space="preserve"> erstellt teilweise ein zweites Dokument</w:t>
+      </w:r>
+    </w:p>
+    <w:p>
+      <w:pPr>
+        <w:rPr>
+          <w:lang w:val="de-DE"/>
+        </w:rPr>
+      </w:pPr>
+    </w:p>
+    <w:p>
+      <w:pPr>
+        <w:pStyle w:val="berschrift1"/>
+        <w:rPr>
+          <w:lang w:val="de-DE"/>
+        </w:rPr>
+      </w:pPr>
+      <w:proofErr w:type="spellStart"/>
+      <w:r>
+        <w:rPr>
+          <w:lang w:val="de-DE"/>
+        </w:rPr>
+        <w:t>Shotlist</w:t>
+      </w:r>
+      <w:proofErr w:type="spellEnd"/>
+    </w:p>
+    <w:p>
+      <w:pPr>
+        <w:rPr>
+          <w:lang w:val="de-DE"/>
+        </w:rPr>
+      </w:pPr>
+      <w:proofErr w:type="spellStart"/>
+      <w:r>
+        <w:rPr>
+          <w:lang w:val="de-DE"/>
+        </w:rPr>
+        <w:t>addShotlist</w:t>
+      </w:r>
+      <w:proofErr w:type="spellEnd"/>
+      <w:r>
+        <w:rPr>
+          <w:lang w:val="de-DE"/>
+        </w:rPr>
+        <w:br/>
+      </w:r>
+      <w:r>
+        <w:rPr>
+          <w:lang w:val="de-DE"/>
+        </w:rPr>
+        <w:sym w:font="Wingdings" w:char="F0E0"/>
+      </w:r>
+      <w:r>
+        <w:rPr>
+          <w:lang w:val="de-DE"/>
+        </w:rPr>
+        <w:t xml:space="preserve"> leeres Shot Element nach </w:t>
+      </w:r>
+      <w:proofErr w:type="spellStart"/>
+      <w:r>
+        <w:rPr>
+          <w:lang w:val="de-DE"/>
+        </w:rPr>
+        <w:t>adden</w:t>
+      </w:r>
+      <w:proofErr w:type="spellEnd"/>
+      <w:r>
+        <w:rPr>
+          <w:lang w:val="de-DE"/>
+        </w:rPr>
+        <w:t xml:space="preserve"> enthalten</w:t>
+      </w:r>
+    </w:p>
+    <w:p>
+      <w:pPr>
+        <w:rPr>
+          <w:lang w:val="de-DE"/>
+        </w:rPr>
+      </w:pPr>
+      <w:proofErr w:type="spellStart"/>
+      <w:r>
+        <w:rPr>
+          <w:u w:val="single"/>
+          <w:lang w:val="de-DE"/>
+        </w:rPr>
+        <w:t>removeShotlist</w:t>
+      </w:r>
+      <w:proofErr w:type="spellEnd"/>
+      <w:r>
+        <w:rPr>
+          <w:lang w:val="de-DE"/>
+        </w:rPr>
+        <w:t xml:space="preserve"> </w:t>
+      </w:r>
+      <w:r>
+        <w:rPr>
+          <w:lang w:val="de-DE"/>
+        </w:rPr>
+        <w:br/>
+      </w:r>
+      <w:r>
+        <w:rPr>
+          <w:lang w:val="de-DE"/>
+        </w:rPr>
+        <w:sym w:font="Wingdings" w:char="F0E0"/>
+      </w:r>
+      <w:r>
+        <w:rPr>
+          <w:lang w:val="de-DE"/>
+        </w:rPr>
+        <w:t xml:space="preserve"> erst nach </w:t>
+      </w:r>
+      <w:proofErr w:type="spellStart"/>
+      <w:r>
+        <w:rPr>
+          <w:lang w:val="de-DE"/>
+        </w:rPr>
+        <w:t>refresh</w:t>
+      </w:r>
+      <w:proofErr w:type="spellEnd"/>
+      <w:r>
+        <w:rPr>
+          <w:lang w:val="de-DE"/>
+        </w:rPr>
+        <w:t xml:space="preserve"> </w:t>
+      </w:r>
+      <w:proofErr w:type="gramStart"/>
+      <w:r>
+        <w:rPr>
+          <w:lang w:val="de-DE"/>
+        </w:rPr>
+        <w:t>weg</w:t>
+      </w:r>
+      <w:r>
+        <w:rPr>
+          <w:lang w:val="de-DE"/>
+        </w:rPr>
+        <w:t>(</w:t>
+      </w:r>
+      <w:proofErr w:type="spellStart"/>
+      <w:proofErr w:type="gramEnd"/>
+      <w:r>
+        <w:rPr>
+          <w:lang w:val="de-DE"/>
+        </w:rPr>
+        <w:t>mutations</w:t>
+      </w:r>
+      <w:proofErr w:type="spellEnd"/>
+      <w:r>
+        <w:rPr>
+          <w:lang w:val="de-DE"/>
+        </w:rPr>
+        <w:t xml:space="preserve"> Problem)</w:t>
+      </w:r>
+    </w:p>
+    <w:p>
+      <w:pPr>
+        <w:rPr>
+          <w:lang w:val="de-DE"/>
+        </w:rPr>
+      </w:pPr>
+    </w:p>
+    <w:p>
+      <w:pPr>
+        <w:pStyle w:val="berschrift1"/>
+        <w:rPr>
+          <w:lang w:val="de-DE"/>
+        </w:rPr>
+      </w:pPr>
+      <w:r>
+        <w:rPr>
+          <w:lang w:val="de-DE"/>
+        </w:rPr>
+        <w:t>Shots</w:t>
+      </w:r>
+    </w:p>
+    <w:p>
+      <w:pPr>
+        <w:rPr>
+          <w:lang w:val="de-DE"/>
+        </w:rPr>
+      </w:pPr>
+      <w:proofErr w:type="spellStart"/>
+      <w:r>
+        <w:rPr>
+          <w:lang w:val="de-DE"/>
+        </w:rPr>
+        <w:t>RemoveShot</w:t>
+      </w:r>
+      <w:proofErr w:type="spellEnd"/>
+      <w:r>
+        <w:rPr>
+          <w:lang w:val="de-DE"/>
+        </w:rPr>
+        <w:br/>
+      </w:r>
+      <w:r>
+        <w:rPr>
+          <w:lang w:val="de-DE"/>
+        </w:rPr>
+        <w:sym w:font="Wingdings" w:char="F0E0"/>
+      </w:r>
+      <w:r>
+        <w:rPr>
+          <w:lang w:val="de-DE"/>
+        </w:rPr>
+        <w:t xml:space="preserve"> nicht möglich</w:t>
+      </w:r>
+      <w:r>
+        <w:rPr>
+          <w:lang w:val="de-DE"/>
+        </w:rPr>
+        <w:t xml:space="preserve"> </w:t>
+      </w:r>
+      <w:proofErr w:type="spellStart"/>
+      <w:r>
+        <w:rPr>
+          <w:lang w:val="de-DE"/>
+        </w:rPr>
+        <w:t>bzw</w:t>
+      </w:r>
+      <w:proofErr w:type="spellEnd"/>
+      <w:r>
+        <w:rPr>
+          <w:lang w:val="de-DE"/>
+        </w:rPr>
+        <w:t xml:space="preserve"> löscht irgendetwas</w:t>
+      </w:r>
+    </w:p>
+    <w:p>
+      <w:pPr>
+        <w:rPr>
+          <w:lang w:val="de-DE"/>
+        </w:rPr>
+      </w:pPr>
+      <w:proofErr w:type="spellStart"/>
+      <w:r>
+        <w:rPr>
+          <w:lang w:val="de-DE"/>
+        </w:rPr>
+        <w:t>udateShot</w:t>
+      </w:r>
+      <w:proofErr w:type="spellEnd"/>
+      <w:r>
+        <w:rPr>
+          <w:lang w:val="de-DE"/>
+        </w:rPr>
+        <w:br/>
+      </w:r>
+      <w:r>
+        <w:rPr>
+          <w:lang w:val="de-DE"/>
+        </w:rPr>
+        <w:sym w:font="Wingdings" w:char="F0E0"/>
+      </w:r>
+      <w:r>
+        <w:rPr>
+          <w:lang w:val="de-DE"/>
+        </w:rPr>
+        <w:t xml:space="preserve"> schreibt Update </w:t>
+      </w:r>
+      <w:proofErr w:type="spellStart"/>
+      <w:r>
+        <w:rPr>
+          <w:lang w:val="de-DE"/>
+        </w:rPr>
+        <w:t>values</w:t>
+      </w:r>
+      <w:proofErr w:type="spellEnd"/>
+      <w:r>
+        <w:rPr>
+          <w:lang w:val="de-DE"/>
+        </w:rPr>
+        <w:t xml:space="preserve"> schon</w:t>
+      </w:r>
+      <w:r>
+        <w:rPr>
+          <w:lang w:val="de-DE"/>
+        </w:rPr>
+        <w:t xml:space="preserve"> vor dem Speichern hinein</w:t>
+      </w:r>
+    </w:p>
+    <w:p>
+      <w:pPr>
+        <w:rPr>
+          <w:lang w:val="de-DE"/>
+        </w:rPr>
+      </w:pPr>
+    </w:p>
+    <w:p>
+      <w:pPr>
+        <w:rPr>
+          <w:lang w:val="de-DE"/>
+        </w:rPr>
+      </w:pPr>
+      <w:r>
+        <w:rPr>
+          <w:lang w:val="de-DE"/>
+        </w:rPr>
+        <w:t xml:space="preserve">Nach dem nächsten Mal </w:t>
+      </w:r>
+      <w:proofErr w:type="spellStart"/>
+      <w:r>
+        <w:rPr>
+          <w:lang w:val="de-DE"/>
+        </w:rPr>
+        <w:t>fetchen</w:t>
+      </w:r>
+      <w:proofErr w:type="spellEnd"/>
+      <w:r>
+        <w:rPr>
+          <w:lang w:val="de-DE"/>
+        </w:rPr>
+        <w:t xml:space="preserve"> werden die Shots auf beide </w:t>
+      </w:r>
+      <w:proofErr w:type="spellStart"/>
+      <w:r>
+        <w:rPr>
+          <w:lang w:val="de-DE"/>
+        </w:rPr>
+        <w:t>Shotlists</w:t>
+      </w:r>
+      <w:proofErr w:type="spellEnd"/>
+      <w:r>
+        <w:rPr>
+          <w:lang w:val="de-DE"/>
+        </w:rPr>
+        <w:t xml:space="preserve"> verteilt</w:t>
+      </w:r>
+      <w:r>
+        <w:rPr>
+          <w:lang w:val="de-DE"/>
+        </w:rPr>
+        <w:br/>
+        <w:t>Sortierung wird geändert</w:t>
+      </w:r>
+    </w:p>
+    <w:p>
+      <w:pPr>
+        <w:rPr>
+          <w:lang w:val="de-DE"/>
+        </w:rPr>
+      </w:pPr>
+      <w:r>
+        <w:rPr>
+          <w:lang w:val="de-DE"/>
+        </w:rPr>
+        <w:t>ä</w:t>
+      </w:r>
+    </w:p>
+    <w:p>
+      <w:pPr>
+        <w:rPr>
+          <w:lang w:val="de-DE"/>
+        </w:rPr>
+      </w:pPr>
+    </w:p>
+    <w:p>
+      <w:pPr>
+        <w:pStyle w:val="berschrift1"/>
+        <w:rPr>
+          <w:lang w:val="de-DE"/>
+        </w:rPr>
+      </w:pPr>
+      <w:r>
+        <w:rPr>
+          <w:lang w:val="de-DE"/>
+        </w:rPr>
+        <w:lastRenderedPageBreak/>
+        <w:t>Locations</w:t>
+      </w:r>
+    </w:p>
+    <w:p>
+      <w:pPr>
+        <w:rPr>
+          <w:lang w:val="de-DE"/>
+        </w:rPr>
+      </w:pPr>
+      <w:r>
+        <w:rPr>
+          <w:lang w:val="de-DE"/>
+        </w:rPr>
+        <w:t>???</w:t>
+      </w:r>
+    </w:p>
+    <w:p>
+      <w:pPr>
+        <w:pStyle w:val="berschrift1"/>
+        <w:rPr>
+          <w:lang w:val="de-DE"/>
+        </w:rPr>
+      </w:pPr>
+      <w:r>
+        <w:rPr>
+          <w:lang w:val="de-DE"/>
+        </w:rPr>
+        <w:t>Userdetails</w:t>
+      </w:r>
+    </w:p>
+    <w:p>
+      <w:pPr>
+        <w:rPr>
+          <w:lang w:val="de-DE"/>
+        </w:rPr>
+      </w:pPr>
+      <w:r>
+        <w:rPr>
+          <w:lang w:val="de-DE"/>
+        </w:rPr>
+        <w:t>(</w:t>
+      </w:r>
+      <w:proofErr w:type="gramStart"/>
+      <w:r>
+        <w:rPr>
+          <w:lang w:val="de-DE"/>
+        </w:rPr>
+        <w:t>Email</w:t>
+      </w:r>
+      <w:proofErr w:type="gramEnd"/>
+      <w:r>
+        <w:rPr>
+          <w:lang w:val="de-DE"/>
+        </w:rPr>
+        <w:t xml:space="preserve"> anfangs nicht enthalten</w:t>
+      </w:r>
+      <w:r>
+        <w:rPr>
+          <w:lang w:val="de-DE"/>
+        </w:rPr>
+        <w:t>)</w:t>
+      </w:r>
+    </w:p>
+    <w:p>
+      <w:pPr>
+        <w:rPr>
+          <w:lang w:val="de-DE"/>
+        </w:rPr>
+      </w:pPr>
     </w:p>
     <w:p>
       <w:pPr>
@@ -436,6 +1092,7 @@
     <w:lsdException w:name="HTML Sample" w:semiHidden="1" w:unhideWhenUsed="1"/>
     <w:lsdException w:name="HTML Typewriter" w:semiHidden="1" w:unhideWhenUsed="1"/>
     <w:lsdException w:name="HTML Variable" w:semiHidden="1" w:unhideWhenUsed="1"/>
+    <w:lsdException w:name="Normal Table" w:semiHidden="1" w:unhideWhenUsed="1"/>
     <w:lsdException w:name="annotation subject" w:semiHidden="1" w:unhideWhenUsed="1"/>
     <w:lsdException w:name="No List" w:semiHidden="1" w:unhideWhenUsed="1"/>
     <w:lsdException w:name="Outline List 1" w:semiHidden="1" w:unhideWhenUsed="1"/>
@@ -482,8 +1139,10 @@
     <w:lsdException w:name="Table Subtle 2" w:semiHidden="1" w:unhideWhenUsed="1"/>
     <w:lsdException w:name="Table Web 1" w:semiHidden="1" w:unhideWhenUsed="1"/>
     <w:lsdException w:name="Table Web 2" w:semiHidden="1" w:unhideWhenUsed="1"/>
+    <w:lsdException w:name="Table Web 3" w:semiHidden="1" w:unhideWhenUsed="1"/>
     <w:lsdException w:name="Balloon Text" w:semiHidden="1" w:unhideWhenUsed="1"/>
     <w:lsdException w:name="Table Grid" w:uiPriority="39"/>
+    <w:lsdException w:name="Table Theme" w:semiHidden="1" w:unhideWhenUsed="1"/>
     <w:lsdException w:name="Placeholder Text" w:semiHidden="1"/>
     <w:lsdException w:name="No Spacing" w:uiPriority="1" w:qFormat="1"/>
     <w:lsdException w:name="Light Shading" w:uiPriority="60"/>
@@ -709,6 +1368,27 @@
     <w:name w:val="Normal"/>
     <w:qFormat/>
   </w:style>
+  <w:style w:type="paragraph" w:styleId="berschrift1">
+    <w:name w:val="heading 1"/>
+    <w:basedOn w:val="Standard"/>
+    <w:next w:val="Standard"/>
+    <w:link w:val="berschrift1Zchn"/>
+    <w:uiPriority w:val="9"/>
+    <w:qFormat/>
+    <w:rsid w:val="00D36D07"/>
+    <w:pPr>
+      <w:keepNext/>
+      <w:keepLines/>
+      <w:spacing w:before="240" w:after="0"/>
+      <w:outlineLvl w:val="0"/>
+    </w:pPr>
+    <w:rPr>
+      <w:rFonts w:asciiTheme="majorHAnsi" w:eastAsiaTheme="majorEastAsia" w:hAnsiTheme="majorHAnsi" w:cstheme="majorBidi"/>
+      <w:color w:val="2F5496" w:themeColor="accent1" w:themeShade="BF"/>
+      <w:sz w:val="32"/>
+      <w:szCs w:val="32"/>
+    </w:rPr>
+  </w:style>
   <w:style w:type="character" w:default="1" w:styleId="Absatz-Standardschriftart">
     <w:name w:val="Default Paragraph Font"/>
     <w:uiPriority w:val="1"/>
@@ -746,6 +1426,53 @@
       <w:ind w:left="720"/>
       <w:contextualSpacing/>
     </w:pPr>
+  </w:style>
+  <w:style w:type="character" w:customStyle="1" w:styleId="berschrift1Zchn">
+    <w:name w:val="Überschrift 1 Zchn"/>
+    <w:basedOn w:val="Absatz-Standardschriftart"/>
+    <w:link w:val="berschrift1"/>
+    <w:uiPriority w:val="9"/>
+    <w:rsid w:val="00D36D07"/>
+    <w:rPr>
+      <w:rFonts w:asciiTheme="majorHAnsi" w:eastAsiaTheme="majorEastAsia" w:hAnsiTheme="majorHAnsi" w:cstheme="majorBidi"/>
+      <w:color w:val="2F5496" w:themeColor="accent1" w:themeShade="BF"/>
+      <w:sz w:val="32"/>
+      <w:szCs w:val="32"/>
+    </w:rPr>
+  </w:style>
+  <w:style w:type="paragraph" w:styleId="Titel">
+    <w:name w:val="Title"/>
+    <w:basedOn w:val="Standard"/>
+    <w:next w:val="Standard"/>
+    <w:link w:val="TitelZchn"/>
+    <w:uiPriority w:val="10"/>
+    <w:qFormat/>
+    <w:rsid w:val="00434D65"/>
+    <w:pPr>
+      <w:spacing w:after="0" w:line="240" w:lineRule="auto"/>
+      <w:contextualSpacing/>
+    </w:pPr>
+    <w:rPr>
+      <w:rFonts w:asciiTheme="majorHAnsi" w:eastAsiaTheme="majorEastAsia" w:hAnsiTheme="majorHAnsi" w:cstheme="majorBidi"/>
+      <w:spacing w:val="-10"/>
+      <w:kern w:val="28"/>
+      <w:sz w:val="56"/>
+      <w:szCs w:val="56"/>
+    </w:rPr>
+  </w:style>
+  <w:style w:type="character" w:customStyle="1" w:styleId="TitelZchn">
+    <w:name w:val="Titel Zchn"/>
+    <w:basedOn w:val="Absatz-Standardschriftart"/>
+    <w:link w:val="Titel"/>
+    <w:uiPriority w:val="10"/>
+    <w:rsid w:val="00434D65"/>
+    <w:rPr>
+      <w:rFonts w:asciiTheme="majorHAnsi" w:eastAsiaTheme="majorEastAsia" w:hAnsiTheme="majorHAnsi" w:cstheme="majorBidi"/>
+      <w:spacing w:val="-10"/>
+      <w:kern w:val="28"/>
+      <w:sz w:val="56"/>
+      <w:szCs w:val="56"/>
+    </w:rPr>
   </w:style>
 </w:styles>
 </file>

--- a/03-Extras/Bugs.docx
+++ b/03-Extras/Bugs.docx
@@ -65,8 +65,14 @@
     <w:p>
       <w:pPr>
         <w:pStyle w:val="berschrift1"/>
-      </w:pPr>
-      <w:r>
+        <w:rPr>
+          <w:lang w:val="de-DE"/>
+        </w:rPr>
+      </w:pPr>
+      <w:r>
+        <w:rPr>
+          <w:lang w:val="de-DE"/>
+        </w:rPr>
         <w:t>Events</w:t>
       </w:r>
     </w:p>
@@ -105,22 +111,133 @@
         <w:rPr>
           <w:lang w:val="de-DE"/>
         </w:rPr>
-        <w:t xml:space="preserve"> wird erst nach </w:t>
-      </w:r>
+        <w:t xml:space="preserve"> </w:t>
+      </w:r>
+      <w:r>
+        <w:rPr>
+          <w:lang w:val="de-DE"/>
+        </w:rPr>
+        <w:t>springt</w:t>
+      </w:r>
+      <w:r>
+        <w:rPr>
+          <w:lang w:val="de-DE"/>
+        </w:rPr>
+        <w:t xml:space="preserve"> um einen Tag zurück</w:t>
+      </w:r>
+    </w:p>
+    <w:p>
+      <w:pPr>
+        <w:pStyle w:val="berschrift1"/>
+        <w:rPr>
+          <w:lang w:val="de-DE"/>
+        </w:rPr>
+      </w:pPr>
       <w:proofErr w:type="spellStart"/>
       <w:r>
         <w:rPr>
           <w:lang w:val="de-DE"/>
         </w:rPr>
-        <w:t>refresh</w:t>
+        <w:t>Tableview</w:t>
       </w:r>
       <w:proofErr w:type="spellEnd"/>
-      <w:r>
-        <w:rPr>
-          <w:lang w:val="de-DE"/>
-        </w:rPr>
-        <w:t xml:space="preserve"> richtig angezeigt</w:t>
-      </w:r>
+    </w:p>
+    <w:p>
+      <w:pPr>
+        <w:rPr>
+          <w:lang w:val="de-DE"/>
+        </w:rPr>
+      </w:pPr>
+      <w:r>
+        <w:rPr>
+          <w:lang w:val="de-DE"/>
+        </w:rPr>
+        <w:t>/</w:t>
+      </w:r>
+    </w:p>
+    <w:p>
+      <w:pPr>
+        <w:pStyle w:val="berschrift1"/>
+        <w:rPr>
+          <w:lang w:val="de-DE"/>
+        </w:rPr>
+      </w:pPr>
+      <w:proofErr w:type="spellStart"/>
+      <w:r>
+        <w:rPr>
+          <w:lang w:val="de-DE"/>
+        </w:rPr>
+        <w:t>Documents</w:t>
+      </w:r>
+      <w:proofErr w:type="spellEnd"/>
+    </w:p>
+    <w:p>
+      <w:pPr>
+        <w:rPr>
+          <w:lang w:val="de-DE"/>
+        </w:rPr>
+      </w:pPr>
+      <w:r>
+        <w:rPr>
+          <w:u w:val="single"/>
+          <w:lang w:val="de-DE"/>
+        </w:rPr>
+        <w:t>/</w:t>
+      </w:r>
+    </w:p>
+    <w:p>
+      <w:pPr>
+        <w:pStyle w:val="berschrift1"/>
+        <w:rPr>
+          <w:lang w:val="de-DE"/>
+        </w:rPr>
+      </w:pPr>
+      <w:proofErr w:type="spellStart"/>
+      <w:r>
+        <w:rPr>
+          <w:lang w:val="de-DE"/>
+        </w:rPr>
+        <w:t>Shotlist</w:t>
+      </w:r>
+      <w:proofErr w:type="spellEnd"/>
+    </w:p>
+    <w:p>
+      <w:pPr>
+        <w:rPr>
+          <w:lang w:val="de-DE"/>
+        </w:rPr>
+      </w:pPr>
+      <w:r>
+        <w:rPr>
+          <w:u w:val="single"/>
+          <w:lang w:val="de-DE"/>
+        </w:rPr>
+        <w:t>(</w:t>
+      </w:r>
+      <w:proofErr w:type="spellStart"/>
+      <w:r>
+        <w:rPr>
+          <w:u w:val="single"/>
+          <w:lang w:val="de-DE"/>
+        </w:rPr>
+        <w:t>delete</w:t>
+      </w:r>
+      <w:r>
+        <w:rPr>
+          <w:u w:val="single"/>
+          <w:lang w:val="de-DE"/>
+        </w:rPr>
+        <w:t>Shotlist</w:t>
+      </w:r>
+      <w:proofErr w:type="spellEnd"/>
+      <w:proofErr w:type="gramStart"/>
+      <w:r>
+        <w:rPr>
+          <w:lang w:val="de-DE"/>
+        </w:rPr>
+        <w:t>)</w:t>
+      </w:r>
+      <w:proofErr w:type="gramEnd"/>
       <w:r>
         <w:rPr>
           <w:lang w:val="de-DE"/>
@@ -129,10 +246,9 @@
       </w:r>
       <w:r>
         <w:rPr>
-          <w:u w:val="single"/>
-          <w:lang w:val="de-DE"/>
-        </w:rPr>
-        <w:t>Add</w:t>
+          <w:lang w:val="de-DE"/>
+        </w:rPr>
+        <w:sym w:font="Wingdings" w:char="F0E0"/>
       </w:r>
       <w:r>
         <w:rPr>
@@ -144,204 +260,324 @@
         <w:rPr>
           <w:lang w:val="de-DE"/>
         </w:rPr>
+        <w:t xml:space="preserve">wenn Shots </w:t>
+      </w:r>
+      <w:proofErr w:type="spellStart"/>
+      <w:r>
+        <w:rPr>
+          <w:lang w:val="de-DE"/>
+        </w:rPr>
+        <w:t>enhalten</w:t>
+      </w:r>
+      <w:proofErr w:type="spellEnd"/>
+      <w:r>
+        <w:rPr>
+          <w:lang w:val="de-DE"/>
+        </w:rPr>
+        <w:t>, wieder enthalten</w:t>
+      </w:r>
+    </w:p>
+    <w:p>
+      <w:pPr>
+        <w:pStyle w:val="berschrift1"/>
+        <w:rPr>
+          <w:lang w:val="de-DE"/>
+        </w:rPr>
+      </w:pPr>
+      <w:r>
+        <w:rPr>
+          <w:lang w:val="de-DE"/>
+        </w:rPr>
+        <w:t>Shots</w:t>
+      </w:r>
+    </w:p>
+    <w:p>
+      <w:pPr>
+        <w:rPr>
+          <w:lang w:val="de-DE"/>
+        </w:rPr>
+      </w:pPr>
+      <w:proofErr w:type="spellStart"/>
+      <w:r>
+        <w:rPr>
+          <w:lang w:val="de-DE"/>
+        </w:rPr>
+        <w:t>delete</w:t>
+      </w:r>
+      <w:r>
+        <w:rPr>
+          <w:lang w:val="de-DE"/>
+        </w:rPr>
+        <w:t>Shot</w:t>
+      </w:r>
+      <w:proofErr w:type="spellEnd"/>
+      <w:r>
+        <w:rPr>
+          <w:lang w:val="de-DE"/>
+        </w:rPr>
         <w:br/>
       </w:r>
       <w:r>
+        <w:rPr>
+          <w:lang w:val="de-DE"/>
+        </w:rPr>
         <w:sym w:font="Wingdings" w:char="F0E0"/>
       </w:r>
       <w:r>
         <w:rPr>
           <w:lang w:val="de-DE"/>
         </w:rPr>
-        <w:t xml:space="preserve"> wird erst n</w:t>
-      </w:r>
-      <w:r>
-        <w:rPr>
-          <w:lang w:val="de-DE"/>
-        </w:rPr>
-        <w:t xml:space="preserve">ach </w:t>
+        <w:t xml:space="preserve"> nicht möglich</w:t>
+      </w:r>
+      <w:r>
+        <w:rPr>
+          <w:lang w:val="de-DE"/>
+        </w:rPr>
+        <w:t xml:space="preserve"> </w:t>
       </w:r>
       <w:proofErr w:type="spellStart"/>
       <w:r>
         <w:rPr>
           <w:lang w:val="de-DE"/>
         </w:rPr>
-        <w:t>refresh</w:t>
+        <w:t>bzw</w:t>
       </w:r>
       <w:proofErr w:type="spellEnd"/>
       <w:r>
         <w:rPr>
           <w:lang w:val="de-DE"/>
         </w:rPr>
-        <w:t xml:space="preserve"> richtig angezeigt</w:t>
-      </w:r>
-      <w:r>
-        <w:rPr>
-          <w:lang w:val="de-DE"/>
-        </w:rPr>
-        <w:t xml:space="preserve"> </w:t>
-      </w:r>
-      <w:r>
-        <w:rPr>
-          <w:lang w:val="de-DE"/>
-        </w:rPr>
-        <w:t xml:space="preserve">(vielleicht </w:t>
-      </w:r>
+        <w:t xml:space="preserve"> löscht irgendetwas</w:t>
+      </w:r>
+    </w:p>
+    <w:p>
+      <w:pPr>
+        <w:rPr>
+          <w:lang w:val="de-DE"/>
+        </w:rPr>
+      </w:pPr>
       <w:proofErr w:type="spellStart"/>
       <w:r>
         <w:rPr>
           <w:lang w:val="de-DE"/>
         </w:rPr>
-        <w:t>Vue</w:t>
+        <w:t>udateShot</w:t>
       </w:r>
       <w:proofErr w:type="spellEnd"/>
       <w:r>
         <w:rPr>
           <w:lang w:val="de-DE"/>
         </w:rPr>
-        <w:t xml:space="preserve"> Problem)</w:t>
-      </w:r>
-    </w:p>
-    <w:p>
-      <w:pPr>
-        <w:pStyle w:val="berschrift1"/>
-        <w:rPr>
-          <w:lang w:val="de-DE"/>
-        </w:rPr>
-      </w:pPr>
+        <w:br/>
+      </w:r>
+      <w:r>
+        <w:rPr>
+          <w:lang w:val="de-DE"/>
+        </w:rPr>
+        <w:sym w:font="Wingdings" w:char="F0E0"/>
+      </w:r>
+      <w:r>
+        <w:rPr>
+          <w:lang w:val="de-DE"/>
+        </w:rPr>
+        <w:t xml:space="preserve"> schreibt Update </w:t>
+      </w:r>
       <w:proofErr w:type="spellStart"/>
       <w:r>
         <w:rPr>
           <w:lang w:val="de-DE"/>
         </w:rPr>
-        <w:t>Tableview</w:t>
+        <w:t>values</w:t>
       </w:r>
       <w:proofErr w:type="spellEnd"/>
-    </w:p>
-    <w:p>
-      <w:pPr>
-        <w:rPr>
-          <w:lang w:val="de-DE"/>
-        </w:rPr>
-      </w:pPr>
-      <w:r>
-        <w:rPr>
-          <w:lang w:val="de-DE"/>
-        </w:rPr>
-        <w:t>/</w:t>
-      </w:r>
-    </w:p>
-    <w:p>
-      <w:pPr>
-        <w:pStyle w:val="berschrift1"/>
-        <w:rPr>
-          <w:lang w:val="de-DE"/>
-        </w:rPr>
-      </w:pPr>
+      <w:r>
+        <w:rPr>
+          <w:lang w:val="de-DE"/>
+        </w:rPr>
+        <w:t xml:space="preserve"> schon</w:t>
+      </w:r>
+      <w:r>
+        <w:rPr>
+          <w:lang w:val="de-DE"/>
+        </w:rPr>
+        <w:t xml:space="preserve"> vor dem Speichern hinein</w:t>
+      </w:r>
+      <w:r>
+        <w:rPr>
+          <w:lang w:val="de-DE"/>
+        </w:rPr>
+        <w:br/>
+      </w:r>
+      <w:r>
+        <w:rPr>
+          <w:lang w:val="de-DE"/>
+        </w:rPr>
+        <w:sym w:font="Wingdings" w:char="F0E0"/>
+      </w:r>
+      <w:r>
+        <w:rPr>
+          <w:lang w:val="de-DE"/>
+        </w:rPr>
+        <w:t xml:space="preserve"> cancle – löscht alle </w:t>
+      </w:r>
+      <w:r>
+        <w:rPr>
+          <w:lang w:val="de-DE"/>
+        </w:rPr>
+        <w:t>E</w:t>
+      </w:r>
+      <w:r>
+        <w:rPr>
+          <w:lang w:val="de-DE"/>
+        </w:rPr>
+        <w:t>lemente</w:t>
+      </w:r>
+      <w:r>
+        <w:rPr>
+          <w:lang w:val="de-DE"/>
+        </w:rPr>
+        <w:t xml:space="preserve"> eines Shots</w:t>
+      </w:r>
+    </w:p>
+    <w:p>
+      <w:pPr>
+        <w:rPr>
+          <w:lang w:val="de-DE"/>
+        </w:rPr>
+      </w:pPr>
+    </w:p>
+    <w:p>
+      <w:pPr>
+        <w:rPr>
+          <w:color w:val="FF0000"/>
+          <w:lang w:val="de-DE"/>
+        </w:rPr>
+      </w:pPr>
+      <w:r>
+        <w:rPr>
+          <w:color w:val="FF0000"/>
+          <w:lang w:val="de-DE"/>
+        </w:rPr>
+        <w:t xml:space="preserve">Nach dem nächsten Mal </w:t>
+      </w:r>
       <w:proofErr w:type="spellStart"/>
       <w:r>
         <w:rPr>
-          <w:lang w:val="de-DE"/>
-        </w:rPr>
-        <w:t>Documents</w:t>
+          <w:color w:val="FF0000"/>
+          <w:lang w:val="de-DE"/>
+        </w:rPr>
+        <w:t>fetchen</w:t>
       </w:r>
       <w:proofErr w:type="spellEnd"/>
-    </w:p>
-    <w:p>
-      <w:pPr>
-        <w:rPr>
-          <w:lang w:val="de-DE"/>
-        </w:rPr>
-      </w:pPr>
+      <w:r>
+        <w:rPr>
+          <w:color w:val="FF0000"/>
+          <w:lang w:val="de-DE"/>
+        </w:rPr>
+        <w:t xml:space="preserve"> werden die Shots auf beide </w:t>
+      </w:r>
       <w:proofErr w:type="spellStart"/>
       <w:r>
         <w:rPr>
-          <w:u w:val="single"/>
-          <w:lang w:val="de-DE"/>
-        </w:rPr>
-        <w:t>removeDocument</w:t>
+          <w:color w:val="FF0000"/>
+          <w:lang w:val="de-DE"/>
+        </w:rPr>
+        <w:t>Shotlists</w:t>
       </w:r>
       <w:proofErr w:type="spellEnd"/>
       <w:r>
         <w:rPr>
-          <w:lang w:val="de-DE"/>
-        </w:rPr>
-        <w:t xml:space="preserve"> </w:t>
-      </w:r>
-      <w:r>
-        <w:rPr>
+          <w:color w:val="FF0000"/>
+          <w:lang w:val="de-DE"/>
+        </w:rPr>
+        <w:t xml:space="preserve"> verteilt</w:t>
+      </w:r>
+      <w:r>
+        <w:rPr>
+          <w:color w:val="FF0000"/>
           <w:lang w:val="de-DE"/>
         </w:rPr>
         <w:br/>
-      </w:r>
-      <w:r>
-        <w:sym w:font="Wingdings" w:char="F0E0"/>
-      </w:r>
-      <w:r>
-        <w:rPr>
-          <w:lang w:val="de-DE"/>
-        </w:rPr>
-        <w:t xml:space="preserve"> erst nach</w:t>
-      </w:r>
-      <w:r>
-        <w:rPr>
-          <w:lang w:val="de-DE"/>
-        </w:rPr>
-        <w:t xml:space="preserve"> </w:t>
-      </w:r>
-      <w:proofErr w:type="spellStart"/>
-      <w:r>
-        <w:rPr>
-          <w:lang w:val="de-DE"/>
-        </w:rPr>
-        <w:t>refresh</w:t>
-      </w:r>
-      <w:proofErr w:type="spellEnd"/>
-      <w:r>
-        <w:rPr>
-          <w:lang w:val="de-DE"/>
-        </w:rPr>
-        <w:t xml:space="preserve"> weg</w:t>
-      </w:r>
-      <w:r>
-        <w:rPr>
-          <w:lang w:val="de-DE"/>
-        </w:rPr>
-        <w:t xml:space="preserve"> </w:t>
-      </w:r>
-      <w:r>
-        <w:rPr>
-          <w:lang w:val="de-DE"/>
-        </w:rPr>
-        <w:t>(</w:t>
-      </w:r>
-      <w:proofErr w:type="spellStart"/>
-      <w:r>
-        <w:rPr>
-          <w:lang w:val="de-DE"/>
-        </w:rPr>
-        <w:t>mutations</w:t>
-      </w:r>
-      <w:proofErr w:type="spellEnd"/>
-      <w:r>
-        <w:rPr>
-          <w:lang w:val="de-DE"/>
-        </w:rPr>
-        <w:t xml:space="preserve"> Prob</w:t>
+        <w:t>Sortierung wird geändert</w:t>
       </w:r>
       <w:bookmarkStart w:id="0" w:name="_GoBack"/>
       <w:bookmarkEnd w:id="0"/>
-      <w:r>
-        <w:rPr>
-          <w:lang w:val="de-DE"/>
-        </w:rPr>
-        <w:t>lem)</w:t>
-      </w:r>
-      <w:r>
-        <w:rPr>
-          <w:lang w:val="de-DE"/>
-        </w:rPr>
-        <w:t xml:space="preserve"> / teilweise gar nicht</w:t>
+    </w:p>
+    <w:p>
+      <w:pPr>
+        <w:rPr>
+          <w:lang w:val="de-DE"/>
+        </w:rPr>
+      </w:pPr>
+    </w:p>
+    <w:p>
+      <w:pPr>
+        <w:pStyle w:val="berschrift1"/>
+        <w:rPr>
+          <w:lang w:val="de-DE"/>
+        </w:rPr>
+      </w:pPr>
+      <w:proofErr w:type="spellStart"/>
+      <w:r>
+        <w:rPr>
+          <w:lang w:val="de-DE"/>
+        </w:rPr>
+        <w:t>Contacts</w:t>
+      </w:r>
+      <w:proofErr w:type="spellEnd"/>
+    </w:p>
+    <w:p>
+      <w:pPr>
+        <w:rPr>
+          <w:lang w:val="de-DE"/>
+        </w:rPr>
+      </w:pPr>
+      <w:r>
+        <w:rPr>
+          <w:lang w:val="de-DE"/>
+        </w:rPr>
+        <w:t>/</w:t>
+      </w:r>
+    </w:p>
+    <w:p>
+      <w:pPr>
+        <w:pStyle w:val="berschrift1"/>
+        <w:rPr>
+          <w:lang w:val="de-DE"/>
+        </w:rPr>
+      </w:pPr>
+      <w:r>
+        <w:rPr>
+          <w:lang w:val="de-DE"/>
+        </w:rPr>
+        <w:t>Locations</w:t>
+      </w:r>
+    </w:p>
+    <w:p>
+      <w:pPr>
+        <w:rPr>
+          <w:lang w:val="de-DE"/>
+        </w:rPr>
+      </w:pPr>
+      <w:r>
+        <w:rPr>
+          <w:lang w:val="de-DE"/>
+        </w:rPr>
+        <w:t>/</w:t>
+      </w:r>
+    </w:p>
+    <w:p>
+      <w:pPr>
+        <w:pStyle w:val="berschrift1"/>
+        <w:rPr>
+          <w:lang w:val="de-DE"/>
+        </w:rPr>
+      </w:pPr>
+      <w:r>
+        <w:rPr>
+          <w:lang w:val="de-DE"/>
+        </w:rPr>
+        <w:t>Userdetails</w:t>
       </w:r>
     </w:p>
     <w:p>
@@ -356,474 +592,26 @@
         </w:rPr>
         <w:t>(</w:t>
       </w:r>
-      <w:proofErr w:type="spellStart"/>
-      <w:r>
-        <w:rPr>
-          <w:lang w:val="de-DE"/>
-        </w:rPr>
-        <w:t>updateDocument</w:t>
-      </w:r>
-      <w:proofErr w:type="spellEnd"/>
+      <w:proofErr w:type="gramStart"/>
+      <w:r>
+        <w:rPr>
+          <w:lang w:val="de-DE"/>
+        </w:rPr>
+        <w:t>Email</w:t>
+      </w:r>
+      <w:proofErr w:type="gramEnd"/>
+      <w:r>
+        <w:rPr>
+          <w:lang w:val="de-DE"/>
+        </w:rPr>
+        <w:t xml:space="preserve"> anfangs nicht enthalten</w:t>
+      </w:r>
       <w:r>
         <w:rPr>
           <w:lang w:val="de-DE"/>
         </w:rPr>
         <w:t>)</w:t>
       </w:r>
-      <w:r>
-        <w:rPr>
-          <w:lang w:val="de-DE"/>
-        </w:rPr>
-        <w:br/>
-      </w:r>
-      <w:r>
-        <w:rPr>
-          <w:lang w:val="de-DE"/>
-        </w:rPr>
-        <w:sym w:font="Wingdings" w:char="F0E0"/>
-      </w:r>
-      <w:r>
-        <w:rPr>
-          <w:lang w:val="de-DE"/>
-        </w:rPr>
-        <w:t xml:space="preserve"> erstellt teilweise ein zweites Dokument</w:t>
-      </w:r>
-    </w:p>
-    <w:p>
-      <w:pPr>
-        <w:rPr>
-          <w:lang w:val="de-DE"/>
-        </w:rPr>
-      </w:pPr>
-    </w:p>
-    <w:p>
-      <w:pPr>
-        <w:pStyle w:val="berschrift1"/>
-        <w:rPr>
-          <w:lang w:val="de-DE"/>
-        </w:rPr>
-      </w:pPr>
-      <w:proofErr w:type="spellStart"/>
-      <w:r>
-        <w:rPr>
-          <w:lang w:val="de-DE"/>
-        </w:rPr>
-        <w:t>Shotlist</w:t>
-      </w:r>
-      <w:proofErr w:type="spellEnd"/>
-    </w:p>
-    <w:p>
-      <w:pPr>
-        <w:rPr>
-          <w:lang w:val="de-DE"/>
-        </w:rPr>
-      </w:pPr>
-      <w:proofErr w:type="spellStart"/>
-      <w:r>
-        <w:rPr>
-          <w:lang w:val="de-DE"/>
-        </w:rPr>
-        <w:t>addShotlist</w:t>
-      </w:r>
-      <w:proofErr w:type="spellEnd"/>
-      <w:r>
-        <w:rPr>
-          <w:lang w:val="de-DE"/>
-        </w:rPr>
-        <w:br/>
-      </w:r>
-      <w:r>
-        <w:rPr>
-          <w:lang w:val="de-DE"/>
-        </w:rPr>
-        <w:sym w:font="Wingdings" w:char="F0E0"/>
-      </w:r>
-      <w:r>
-        <w:rPr>
-          <w:lang w:val="de-DE"/>
-        </w:rPr>
-        <w:t xml:space="preserve"> leeres Shot Element nach </w:t>
-      </w:r>
-      <w:proofErr w:type="spellStart"/>
-      <w:r>
-        <w:rPr>
-          <w:lang w:val="de-DE"/>
-        </w:rPr>
-        <w:t>adden</w:t>
-      </w:r>
-      <w:proofErr w:type="spellEnd"/>
-      <w:r>
-        <w:rPr>
-          <w:lang w:val="de-DE"/>
-        </w:rPr>
-        <w:t xml:space="preserve"> enthalten</w:t>
-      </w:r>
-    </w:p>
-    <w:p>
-      <w:pPr>
-        <w:rPr>
-          <w:lang w:val="de-DE"/>
-        </w:rPr>
-      </w:pPr>
-      <w:proofErr w:type="spellStart"/>
-      <w:r>
-        <w:rPr>
-          <w:u w:val="single"/>
-          <w:lang w:val="de-DE"/>
-        </w:rPr>
-        <w:t>removeShotlist</w:t>
-      </w:r>
-      <w:proofErr w:type="spellEnd"/>
-      <w:r>
-        <w:rPr>
-          <w:lang w:val="de-DE"/>
-        </w:rPr>
-        <w:t xml:space="preserve"> </w:t>
-      </w:r>
-      <w:r>
-        <w:rPr>
-          <w:lang w:val="de-DE"/>
-        </w:rPr>
-        <w:br/>
-      </w:r>
-      <w:r>
-        <w:rPr>
-          <w:lang w:val="de-DE"/>
-        </w:rPr>
-        <w:sym w:font="Wingdings" w:char="F0E0"/>
-      </w:r>
-      <w:r>
-        <w:rPr>
-          <w:lang w:val="de-DE"/>
-        </w:rPr>
-        <w:t xml:space="preserve"> erst nach </w:t>
-      </w:r>
-      <w:proofErr w:type="spellStart"/>
-      <w:r>
-        <w:rPr>
-          <w:lang w:val="de-DE"/>
-        </w:rPr>
-        <w:t>refresh</w:t>
-      </w:r>
-      <w:proofErr w:type="spellEnd"/>
-      <w:r>
-        <w:rPr>
-          <w:lang w:val="de-DE"/>
-        </w:rPr>
-        <w:t xml:space="preserve"> </w:t>
-      </w:r>
-      <w:proofErr w:type="gramStart"/>
-      <w:r>
-        <w:rPr>
-          <w:lang w:val="de-DE"/>
-        </w:rPr>
-        <w:t>weg</w:t>
-      </w:r>
-      <w:r>
-        <w:rPr>
-          <w:lang w:val="de-DE"/>
-        </w:rPr>
-        <w:t>(</w:t>
-      </w:r>
-      <w:proofErr w:type="spellStart"/>
-      <w:proofErr w:type="gramEnd"/>
-      <w:r>
-        <w:rPr>
-          <w:lang w:val="de-DE"/>
-        </w:rPr>
-        <w:t>mutations</w:t>
-      </w:r>
-      <w:proofErr w:type="spellEnd"/>
-      <w:r>
-        <w:rPr>
-          <w:lang w:val="de-DE"/>
-        </w:rPr>
-        <w:t xml:space="preserve"> Problem)</w:t>
-      </w:r>
-    </w:p>
-    <w:p>
-      <w:pPr>
-        <w:rPr>
-          <w:lang w:val="de-DE"/>
-        </w:rPr>
-      </w:pPr>
-    </w:p>
-    <w:p>
-      <w:pPr>
-        <w:pStyle w:val="berschrift1"/>
-        <w:rPr>
-          <w:lang w:val="de-DE"/>
-        </w:rPr>
-      </w:pPr>
-      <w:r>
-        <w:rPr>
-          <w:lang w:val="de-DE"/>
-        </w:rPr>
-        <w:t>Shots</w:t>
-      </w:r>
-    </w:p>
-    <w:p>
-      <w:pPr>
-        <w:rPr>
-          <w:lang w:val="de-DE"/>
-        </w:rPr>
-      </w:pPr>
-      <w:proofErr w:type="spellStart"/>
-      <w:r>
-        <w:rPr>
-          <w:lang w:val="de-DE"/>
-        </w:rPr>
-        <w:t>RemoveShot</w:t>
-      </w:r>
-      <w:proofErr w:type="spellEnd"/>
-      <w:r>
-        <w:rPr>
-          <w:lang w:val="de-DE"/>
-        </w:rPr>
-        <w:br/>
-      </w:r>
-      <w:r>
-        <w:rPr>
-          <w:lang w:val="de-DE"/>
-        </w:rPr>
-        <w:sym w:font="Wingdings" w:char="F0E0"/>
-      </w:r>
-      <w:r>
-        <w:rPr>
-          <w:lang w:val="de-DE"/>
-        </w:rPr>
-        <w:t xml:space="preserve"> nicht möglich</w:t>
-      </w:r>
-      <w:r>
-        <w:rPr>
-          <w:lang w:val="de-DE"/>
-        </w:rPr>
-        <w:t xml:space="preserve"> </w:t>
-      </w:r>
-      <w:proofErr w:type="spellStart"/>
-      <w:r>
-        <w:rPr>
-          <w:lang w:val="de-DE"/>
-        </w:rPr>
-        <w:t>bzw</w:t>
-      </w:r>
-      <w:proofErr w:type="spellEnd"/>
-      <w:r>
-        <w:rPr>
-          <w:lang w:val="de-DE"/>
-        </w:rPr>
-        <w:t xml:space="preserve"> löscht irgendetwas</w:t>
-      </w:r>
-    </w:p>
-    <w:p>
-      <w:pPr>
-        <w:rPr>
-          <w:lang w:val="de-DE"/>
-        </w:rPr>
-      </w:pPr>
-      <w:proofErr w:type="spellStart"/>
-      <w:r>
-        <w:rPr>
-          <w:lang w:val="de-DE"/>
-        </w:rPr>
-        <w:t>udateShot</w:t>
-      </w:r>
-      <w:proofErr w:type="spellEnd"/>
-      <w:r>
-        <w:rPr>
-          <w:lang w:val="de-DE"/>
-        </w:rPr>
-        <w:br/>
-      </w:r>
-      <w:r>
-        <w:rPr>
-          <w:lang w:val="de-DE"/>
-        </w:rPr>
-        <w:sym w:font="Wingdings" w:char="F0E0"/>
-      </w:r>
-      <w:r>
-        <w:rPr>
-          <w:lang w:val="de-DE"/>
-        </w:rPr>
-        <w:t xml:space="preserve"> schreibt Update </w:t>
-      </w:r>
-      <w:proofErr w:type="spellStart"/>
-      <w:r>
-        <w:rPr>
-          <w:lang w:val="de-DE"/>
-        </w:rPr>
-        <w:t>values</w:t>
-      </w:r>
-      <w:proofErr w:type="spellEnd"/>
-      <w:r>
-        <w:rPr>
-          <w:lang w:val="de-DE"/>
-        </w:rPr>
-        <w:t xml:space="preserve"> schon</w:t>
-      </w:r>
-      <w:r>
-        <w:rPr>
-          <w:lang w:val="de-DE"/>
-        </w:rPr>
-        <w:t xml:space="preserve"> vor dem Speichern hinein</w:t>
-      </w:r>
-    </w:p>
-    <w:p>
-      <w:pPr>
-        <w:rPr>
-          <w:lang w:val="de-DE"/>
-        </w:rPr>
-      </w:pPr>
-    </w:p>
-    <w:p>
-      <w:pPr>
-        <w:rPr>
-          <w:lang w:val="de-DE"/>
-        </w:rPr>
-      </w:pPr>
-      <w:r>
-        <w:rPr>
-          <w:lang w:val="de-DE"/>
-        </w:rPr>
-        <w:t xml:space="preserve">Nach dem nächsten Mal </w:t>
-      </w:r>
-      <w:proofErr w:type="spellStart"/>
-      <w:r>
-        <w:rPr>
-          <w:lang w:val="de-DE"/>
-        </w:rPr>
-        <w:t>fetchen</w:t>
-      </w:r>
-      <w:proofErr w:type="spellEnd"/>
-      <w:r>
-        <w:rPr>
-          <w:lang w:val="de-DE"/>
-        </w:rPr>
-        <w:t xml:space="preserve"> werden die Shots auf beide </w:t>
-      </w:r>
-      <w:proofErr w:type="spellStart"/>
-      <w:r>
-        <w:rPr>
-          <w:lang w:val="de-DE"/>
-        </w:rPr>
-        <w:t>Shotlists</w:t>
-      </w:r>
-      <w:proofErr w:type="spellEnd"/>
-      <w:r>
-        <w:rPr>
-          <w:lang w:val="de-DE"/>
-        </w:rPr>
-        <w:t xml:space="preserve"> verteilt</w:t>
-      </w:r>
-      <w:r>
-        <w:rPr>
-          <w:lang w:val="de-DE"/>
-        </w:rPr>
-        <w:br/>
-        <w:t>Sortierung wird geändert</w:t>
-      </w:r>
-    </w:p>
-    <w:p>
-      <w:pPr>
-        <w:rPr>
-          <w:lang w:val="de-DE"/>
-        </w:rPr>
-      </w:pPr>
-      <w:r>
-        <w:rPr>
-          <w:lang w:val="de-DE"/>
-        </w:rPr>
-        <w:t>ä</w:t>
-      </w:r>
-    </w:p>
-    <w:p>
-      <w:pPr>
-        <w:rPr>
-          <w:lang w:val="de-DE"/>
-        </w:rPr>
-      </w:pPr>
-    </w:p>
-    <w:p>
-      <w:pPr>
-        <w:pStyle w:val="berschrift1"/>
-        <w:rPr>
-          <w:lang w:val="de-DE"/>
-        </w:rPr>
-      </w:pPr>
-      <w:r>
-        <w:rPr>
-          <w:lang w:val="de-DE"/>
-        </w:rPr>
-        <w:lastRenderedPageBreak/>
-        <w:t>Locations</w:t>
-      </w:r>
-    </w:p>
-    <w:p>
-      <w:pPr>
-        <w:rPr>
-          <w:lang w:val="de-DE"/>
-        </w:rPr>
-      </w:pPr>
-      <w:r>
-        <w:rPr>
-          <w:lang w:val="de-DE"/>
-        </w:rPr>
-        <w:t>???</w:t>
-      </w:r>
-    </w:p>
-    <w:p>
-      <w:pPr>
-        <w:pStyle w:val="berschrift1"/>
-        <w:rPr>
-          <w:lang w:val="de-DE"/>
-        </w:rPr>
-      </w:pPr>
-      <w:r>
-        <w:rPr>
-          <w:lang w:val="de-DE"/>
-        </w:rPr>
-        <w:t>Userdetails</w:t>
-      </w:r>
-    </w:p>
-    <w:p>
-      <w:pPr>
-        <w:rPr>
-          <w:lang w:val="de-DE"/>
-        </w:rPr>
-      </w:pPr>
-      <w:r>
-        <w:rPr>
-          <w:lang w:val="de-DE"/>
-        </w:rPr>
-        <w:t>(</w:t>
-      </w:r>
-      <w:proofErr w:type="gramStart"/>
-      <w:r>
-        <w:rPr>
-          <w:lang w:val="de-DE"/>
-        </w:rPr>
-        <w:t>Email</w:t>
-      </w:r>
-      <w:proofErr w:type="gramEnd"/>
-      <w:r>
-        <w:rPr>
-          <w:lang w:val="de-DE"/>
-        </w:rPr>
-        <w:t xml:space="preserve"> anfangs nicht enthalten</w:t>
-      </w:r>
-      <w:r>
-        <w:rPr>
-          <w:lang w:val="de-DE"/>
-        </w:rPr>
-        <w:t>)</w:t>
-      </w:r>
-    </w:p>
-    <w:p>
-      <w:pPr>
-        <w:rPr>
-          <w:lang w:val="de-DE"/>
-        </w:rPr>
-      </w:pPr>
     </w:p>
     <w:p>
       <w:pPr>
